--- a/DataIsMassiv/doc/Final_Project_Report.docx
+++ b/DataIsMassiv/doc/Final_Project_Report.docx
@@ -40,13 +40,183 @@
     </w:p>
     <w:p>
       <w:pPr>
-        <w:rPr>
-          <w:b/>
-        </w:rPr>
-      </w:pPr>
-      <w:r>
-        <w:rPr>
-          <w:b/>
+        <w:pStyle w:val="Standard"/>
+        <w:jc w:val="center"/>
+        <w:rPr>
+          <w:rFonts w:ascii="Aparajita" w:eastAsia="Aparajita" w:hAnsi="Aparajita"/>
+        </w:rPr>
+      </w:pPr>
+      <w:r>
+        <w:rPr>
+          <w:rFonts w:ascii="Aparajita" w:eastAsia="Aparajita" w:hAnsi="Aparajita" w:cs="TimesNewRomanPSMT"/>
+          <w:sz w:val="28"/>
+          <w:szCs w:val="28"/>
+        </w:rPr>
+        <w:t>Brian Carr – 7120309055</w:t>
+      </w:r>
+      <w:r>
+        <w:rPr>
+          <w:rFonts w:ascii="Aparajita" w:eastAsia="Aparajita" w:hAnsi="Aparajita" w:cs="TimesNewRomanPSMT"/>
+          <w:sz w:val="28"/>
+          <w:szCs w:val="28"/>
+        </w:rPr>
+        <w:t xml:space="preserve">, </w:t>
+      </w:r>
+      <w:r>
+        <w:rPr>
+          <w:rFonts w:ascii="Aparajita" w:eastAsia="Aparajita" w:hAnsi="Aparajita" w:cs="TimesNewRomanPSMT"/>
+          <w:sz w:val="28"/>
+          <w:szCs w:val="28"/>
+        </w:rPr>
+        <w:t xml:space="preserve">Elias </w:t>
+      </w:r>
+      <w:proofErr w:type="spellStart"/>
+      <w:r>
+        <w:rPr>
+          <w:rFonts w:ascii="Aparajita" w:eastAsia="Aparajita" w:hAnsi="Aparajita" w:cs="TimesNewRomanPSMT"/>
+          <w:sz w:val="28"/>
+          <w:szCs w:val="28"/>
+        </w:rPr>
+        <w:t>Geisseler</w:t>
+      </w:r>
+      <w:proofErr w:type="spellEnd"/>
+      <w:r>
+        <w:rPr>
+          <w:rFonts w:ascii="Aparajita" w:eastAsia="Aparajita" w:hAnsi="Aparajita" w:cs="TimesNewRomanPSMT"/>
+          <w:sz w:val="28"/>
+          <w:szCs w:val="28"/>
+        </w:rPr>
+        <w:t xml:space="preserve"> – 7120309030</w:t>
+      </w:r>
+      <w:r>
+        <w:rPr>
+          <w:rFonts w:ascii="Aparajita" w:eastAsia="Aparajita" w:hAnsi="Aparajita" w:cs="TimesNewRomanPSMT"/>
+          <w:sz w:val="28"/>
+          <w:szCs w:val="28"/>
+        </w:rPr>
+        <w:br/>
+        <w:t xml:space="preserve">Charlie </w:t>
+      </w:r>
+      <w:proofErr w:type="spellStart"/>
+      <w:r>
+        <w:rPr>
+          <w:rFonts w:ascii="Aparajita" w:eastAsia="Aparajita" w:hAnsi="Aparajita" w:cs="TimesNewRomanPSMT"/>
+          <w:sz w:val="28"/>
+          <w:szCs w:val="28"/>
+        </w:rPr>
+        <w:t>Duan</w:t>
+      </w:r>
+      <w:proofErr w:type="spellEnd"/>
+      <w:r>
+        <w:rPr>
+          <w:rFonts w:ascii="Aparajita" w:eastAsia="Aparajita" w:hAnsi="Aparajita" w:cs="TimesNewRomanPSMT"/>
+          <w:sz w:val="28"/>
+          <w:szCs w:val="28"/>
+        </w:rPr>
+        <w:t xml:space="preserve"> </w:t>
+      </w:r>
+      <w:proofErr w:type="spellStart"/>
+      <w:r>
+        <w:rPr>
+          <w:rFonts w:ascii="Aparajita" w:eastAsia="Aparajita" w:hAnsi="Aparajita" w:cs="SimSun"/>
+          <w:sz w:val="28"/>
+          <w:szCs w:val="28"/>
+        </w:rPr>
+        <w:t>段粲超</w:t>
+      </w:r>
+      <w:proofErr w:type="spellEnd"/>
+      <w:r>
+        <w:rPr>
+          <w:rFonts w:ascii="Aparajita" w:eastAsia="Aparajita" w:hAnsi="Aparajita" w:cs="TimesNewRomanPSMT"/>
+          <w:sz w:val="28"/>
+          <w:szCs w:val="28"/>
+        </w:rPr>
+        <w:t>- 5113709185</w:t>
+      </w:r>
+      <w:r>
+        <w:rPr>
+          <w:rFonts w:ascii="Aparajita" w:eastAsia="Aparajita" w:hAnsi="Aparajita" w:cs="TimesNewRomanPSMT"/>
+          <w:sz w:val="28"/>
+          <w:szCs w:val="28"/>
+        </w:rPr>
+        <w:t xml:space="preserve">, </w:t>
+      </w:r>
+      <w:r>
+        <w:rPr>
+          <w:rFonts w:ascii="Aparajita" w:eastAsia="Aparajita" w:hAnsi="Aparajita" w:cs="TimesNewRomanPSMT"/>
+          <w:sz w:val="28"/>
+          <w:szCs w:val="28"/>
+        </w:rPr>
+        <w:t xml:space="preserve">Tan </w:t>
+      </w:r>
+      <w:proofErr w:type="spellStart"/>
+      <w:r>
+        <w:rPr>
+          <w:rFonts w:ascii="Aparajita" w:eastAsia="Aparajita" w:hAnsi="Aparajita" w:cs="TimesNewRomanPSMT"/>
+          <w:sz w:val="28"/>
+          <w:szCs w:val="28"/>
+        </w:rPr>
+        <w:t>Jia</w:t>
+      </w:r>
+      <w:proofErr w:type="spellEnd"/>
+      <w:r>
+        <w:rPr>
+          <w:rFonts w:ascii="Aparajita" w:eastAsia="Aparajita" w:hAnsi="Aparajita" w:cs="TimesNewRomanPSMT"/>
+          <w:sz w:val="28"/>
+          <w:szCs w:val="28"/>
+        </w:rPr>
+        <w:t xml:space="preserve"> </w:t>
+      </w:r>
+      <w:proofErr w:type="spellStart"/>
+      <w:r>
+        <w:rPr>
+          <w:rFonts w:ascii="Aparajita" w:eastAsia="Aparajita" w:hAnsi="Aparajita" w:cs="SimSun"/>
+          <w:sz w:val="28"/>
+          <w:szCs w:val="28"/>
+        </w:rPr>
+        <w:t>谈嘉</w:t>
+      </w:r>
+      <w:proofErr w:type="spellEnd"/>
+      <w:r>
+        <w:rPr>
+          <w:rFonts w:ascii="Aparajita" w:eastAsia="Aparajita" w:hAnsi="Aparajita" w:cs="TimesNewRomanPSMT"/>
+          <w:sz w:val="28"/>
+          <w:szCs w:val="28"/>
+        </w:rPr>
+        <w:t>- 5113709081</w:t>
+      </w:r>
+    </w:p>
+    <w:p>
+      <w:pPr>
+        <w:jc w:val="center"/>
+        <w:rPr>
+          <w:b/>
+          <w:sz w:val="28"/>
+          <w:szCs w:val="28"/>
+        </w:rPr>
+      </w:pPr>
+    </w:p>
+    <w:p>
+      <w:pPr>
+        <w:rPr>
+          <w:b/>
+          <w:sz w:val="28"/>
+          <w:szCs w:val="28"/>
+        </w:rPr>
+      </w:pPr>
+      <w:r>
+        <w:rPr>
+          <w:b/>
+          <w:sz w:val="28"/>
+          <w:szCs w:val="28"/>
+        </w:rPr>
+        <w:t xml:space="preserve">I. </w:t>
+      </w:r>
+      <w:r>
+        <w:rPr>
+          <w:b/>
+          <w:sz w:val="28"/>
+          <w:szCs w:val="28"/>
         </w:rPr>
         <w:t>Introduction</w:t>
       </w:r>
@@ -61,11 +231,23 @@
       <w:pPr>
         <w:rPr>
           <w:b/>
-        </w:rPr>
-      </w:pPr>
-      <w:r>
-        <w:rPr>
-          <w:b/>
+          <w:sz w:val="28"/>
+          <w:szCs w:val="28"/>
+        </w:rPr>
+      </w:pPr>
+      <w:r>
+        <w:rPr>
+          <w:b/>
+          <w:sz w:val="28"/>
+          <w:szCs w:val="28"/>
+        </w:rPr>
+        <w:t xml:space="preserve">II. </w:t>
+      </w:r>
+      <w:r>
+        <w:rPr>
+          <w:b/>
+          <w:sz w:val="28"/>
+          <w:szCs w:val="28"/>
         </w:rPr>
         <w:t>Problem Description</w:t>
       </w:r>
@@ -80,22 +262,49 @@
       <w:pPr>
         <w:rPr>
           <w:b/>
-        </w:rPr>
-      </w:pPr>
-      <w:r>
-        <w:rPr>
-          <w:b/>
+          <w:sz w:val="28"/>
+          <w:szCs w:val="28"/>
+        </w:rPr>
+      </w:pPr>
+      <w:r>
+        <w:rPr>
+          <w:b/>
+          <w:sz w:val="28"/>
+          <w:szCs w:val="28"/>
+        </w:rPr>
+        <w:t xml:space="preserve">III. </w:t>
+      </w:r>
+      <w:r>
+        <w:rPr>
+          <w:b/>
+          <w:sz w:val="28"/>
+          <w:szCs w:val="28"/>
         </w:rPr>
         <w:t>Solution</w:t>
       </w:r>
       <w:r>
         <w:rPr>
           <w:b/>
+          <w:sz w:val="28"/>
+          <w:szCs w:val="28"/>
         </w:rPr>
         <w:t xml:space="preserve"> and Discussion</w:t>
       </w:r>
     </w:p>
     <w:p>
+      <w:pPr>
+        <w:rPr>
+          <w:b/>
+        </w:rPr>
+      </w:pPr>
+      <w:r>
+        <w:rPr>
+          <w:b/>
+        </w:rPr>
+        <w:t>Collaborative Filtering Model</w:t>
+      </w:r>
+    </w:p>
+    <w:p>
       <w:r>
         <w:t xml:space="preserve">The team constructed a multi-model solution employing several different well known data mining strategies.  </w:t>
       </w:r>
@@ -105,7 +314,15 @@
     </w:p>
     <w:p>
       <w:r>
-        <w:t>The collaborative filtering model was constructed to be highly modular, thus allowing easy modification for different types of collaborative filtering.  As a result, once the first collaborative filtering model, a user-based system, had been constructed, it was straightforward to generate additional collaborative filtering models, which included movie-based, as well as inverse user-based, and</w:t>
+        <w:t xml:space="preserve">The collaborative filtering model was constructed to be highly modular, thus allowing easy modification for different types of collaborative filtering.  As a result, once the first collaborative filtering model, a user-based system, had been constructed, it was straightforward to generate additional collaborative </w:t>
+      </w:r>
+      <w:proofErr w:type="gramStart"/>
+      <w:r>
+        <w:t>filtering</w:t>
+      </w:r>
+      <w:proofErr w:type="gramEnd"/>
+      <w:r>
+        <w:t xml:space="preserve"> models, which included movie-based, as well as inverse user-based, and</w:t>
       </w:r>
       <w:r>
         <w:t xml:space="preserve"> inverse movie-</w:t>
@@ -121,8 +338,29 @@
         </w:rPr>
       </w:pPr>
       <w:r>
-        <w:t xml:space="preserve">The user-based and movie-based systems function largely as one would expect.  They create rating vectors for each user or movie, respectively, find the N most similar vectors using locality-sensitive hashing to perform a kNN search, and then generate ratings based on those of their kNN results.  The results are generated using a baseline prediction with temporal biases, </w:t>
-      </w:r>
+        <w:t xml:space="preserve">The user-based and movie-based systems function largely as one would expect.  They create rating vectors for each user or movie, respectively, find the N most similar vectors using locality-sensitive hashing to perform a </w:t>
+      </w:r>
+      <w:proofErr w:type="spellStart"/>
+      <w:r>
+        <w:t>kNN</w:t>
+      </w:r>
+      <w:proofErr w:type="spellEnd"/>
+      <w:r>
+        <w:t xml:space="preserve"> search, and then generate ratings based on those of their </w:t>
+      </w:r>
+      <w:proofErr w:type="spellStart"/>
+      <w:r>
+        <w:t>kNN</w:t>
+      </w:r>
+      <w:proofErr w:type="spellEnd"/>
+      <w:r>
+        <w:t xml:space="preserve"> results.  The results are generated using a baseline prediction with temporal biases</w:t>
+      </w:r>
+      <w:proofErr w:type="gramStart"/>
+      <w:r>
+        <w:t xml:space="preserve">, </w:t>
+      </w:r>
+      <w:proofErr w:type="gramEnd"/>
       <m:oMath>
         <m:sSub>
           <m:sSubPr>
@@ -243,27 +481,43 @@
         <w:rPr>
           <w:rFonts w:eastAsiaTheme="minorEastAsia"/>
         </w:rPr>
-        <w:t xml:space="preserve">, multiplied by the similarity factor for the two vectors.  The sum of each of these results is then divided by the total of all the similarity scores used.  The baseline is essentially a measure of the deviation from the mean both for the user, and for the item, and it also takes into account drift in those deviations over time.  The similarity factor used was a weighted aggregation of the cosine distance and the pearson correlation coefficient.  </w:t>
-      </w:r>
-    </w:p>
-    <w:p>
-      <w:pPr>
-        <w:rPr>
-          <w:rFonts w:eastAsiaTheme="minorEastAsia"/>
-        </w:rPr>
-      </w:pPr>
-      <w:r>
-        <w:rPr>
-          <w:rFonts w:eastAsiaTheme="minorEastAsia"/>
-        </w:rPr>
-        <w:t xml:space="preserve">A couple further optimizations are made, including ignoring users below a certain similarity threshold, even if they are part of the k nearest neighbors, and also ‘hedging our bets’ so to speak by pulling the </w:t>
+        <w:t xml:space="preserve">, </w:t>
       </w:r>
       <w:r>
         <w:rPr>
           <w:rFonts w:eastAsiaTheme="minorEastAsia"/>
         </w:rPr>
         <w:lastRenderedPageBreak/>
-        <w:t>predicted rating towards the baseline</w:t>
+        <w:t xml:space="preserve">multiplied by the similarity factor for the two vectors.  The sum of each of these results is then divided by the total of all the similarity scores used.  The baseline is essentially a measure of the deviation from the mean both for the user, and for the item, and it also takes into account drift in those deviations over time.  The similarity factor used was a weighted aggregation of the cosine distance and the </w:t>
+      </w:r>
+      <w:proofErr w:type="spellStart"/>
+      <w:proofErr w:type="gramStart"/>
+      <w:r>
+        <w:rPr>
+          <w:rFonts w:eastAsiaTheme="minorEastAsia"/>
+        </w:rPr>
+        <w:t>pearson</w:t>
+      </w:r>
+      <w:proofErr w:type="spellEnd"/>
+      <w:proofErr w:type="gramEnd"/>
+      <w:r>
+        <w:rPr>
+          <w:rFonts w:eastAsiaTheme="minorEastAsia"/>
+        </w:rPr>
+        <w:t xml:space="preserve"> correlation coefficient.  </w:t>
+      </w:r>
+    </w:p>
+    <w:p>
+      <w:pPr>
+        <w:rPr>
+          <w:rFonts w:eastAsiaTheme="minorEastAsia"/>
+        </w:rPr>
+      </w:pPr>
+      <w:r>
+        <w:rPr>
+          <w:rFonts w:eastAsiaTheme="minorEastAsia"/>
+        </w:rPr>
+        <w:t>A couple further optimizations are made, including ignoring users below a certain similarity threshold, even if they are part of the k nearest neighbors, and also ‘hedging our bets’ so to speak by pulling the predicted rating towards the baseline</w:t>
       </w:r>
       <w:r>
         <w:rPr>
@@ -282,53 +536,301 @@
         <w:rPr>
           <w:rFonts w:eastAsiaTheme="minorEastAsia"/>
         </w:rPr>
-        <w:t>The inverse collaborative filtering systems operate in much the same way, but instead they try to exploit dissimilar users: essentially making positive predictions for one user when another dissimilar user gives a negative rating and vice versa.  To accomplish this the similarity factor (which had a range from -1 to 1) was multiplied by negative one so that similar users now had a very low similarity score, and dissimilar users a very high score.  Then the locality-sensitive hashing kNN was applied exactly as above.  Finally, ratings were generated as above, but once they had been generated, their offset from the mean was taken and they were flipped to the opposite side of the mean.  This approach was found to be slightly less accurate (generally a RMSE of a few tenths behind) than the standard collaborative filtering models, but since it provided strong predictions for different ratings than the standard collaborative filtering models, it proved useful when aggregated with the results of the other models.</w:t>
-      </w:r>
-    </w:p>
-    <w:p>
-      <w:pPr>
-        <w:rPr>
-          <w:rFonts w:eastAsiaTheme="minorEastAsia"/>
-        </w:rPr>
-      </w:pPr>
-    </w:p>
-    <w:p>
-      <w:pPr>
-        <w:rPr>
-          <w:rFonts w:eastAsiaTheme="minorEastAsia"/>
-        </w:rPr>
-      </w:pPr>
-      <w:r>
-        <w:rPr>
-          <w:rFonts w:eastAsiaTheme="minorEastAsia"/>
-        </w:rPr>
-        <w:t>[TODO – elias, write something about your model here]</w:t>
-      </w:r>
-    </w:p>
-    <w:p>
-      <w:r>
-        <w:rPr>
-          <w:rFonts w:eastAsiaTheme="minorEastAsia"/>
-        </w:rPr>
-        <w:t>After the predicted ratings of each individual model had been generated they were multiplied by a weight, and then aggregated together to compute the final result.  First, the four collaborative filtering models were aggregated together.  Each predicted rating was logged, along with the sum of the similarity scores of all vectors used to generate that rating.  This data was taken from each of the four models, and the total similarity scores for each rating from each model were then summed together.  The rating was multiplied by its own similarity total and then divided by the sum of all four totals.  This produced a result weighted by the amount of confidence (judged by the ‘amount of similarity’ used when predicting that rating’) in the rating so that ratings from a model with high confidence on that particular prediction would factor into the final prediction more heavily than one that had low confidence on that prediction.  After this aggregation was complete, the results were weighted again and aggregated with the results of the gradient descent model to produce the final output.</w:t>
-      </w:r>
-    </w:p>
-    <w:p>
-      <w:pPr>
-        <w:rPr>
-          <w:b/>
-        </w:rPr>
-      </w:pPr>
-    </w:p>
-    <w:p>
-      <w:pPr>
-        <w:rPr>
-          <w:b/>
-        </w:rPr>
-      </w:pPr>
-      <w:r>
-        <w:rPr>
-          <w:b/>
+        <w:t xml:space="preserve">The inverse collaborative filtering systems operate in much the same way, but instead they try to exploit dissimilar users: essentially making positive predictions for one user when another dissimilar user gives a negative rating and vice versa.  To accomplish this the similarity factor (which had a range from -1 to 1) was multiplied by negative one so that similar users now had a very low similarity score, and dissimilar users a very high score.  Then the locality-sensitive hashing </w:t>
+      </w:r>
+      <w:proofErr w:type="spellStart"/>
+      <w:r>
+        <w:rPr>
+          <w:rFonts w:eastAsiaTheme="minorEastAsia"/>
+        </w:rPr>
+        <w:t>kNN</w:t>
+      </w:r>
+      <w:proofErr w:type="spellEnd"/>
+      <w:r>
+        <w:rPr>
+          <w:rFonts w:eastAsiaTheme="minorEastAsia"/>
+        </w:rPr>
+        <w:t xml:space="preserve"> was applied exactly as above.  Finally, ratings were generated as above, but once they had been generated, their offset from the mean was taken and they were flipped to the opposite side of the mean.  This approach was found to be slightly less accurate (generally a RMSE of a few tenths behind) than the standard collaborative filtering models, but since it provided strong predictions for different ratings than the standard collaborative filtering models, it proved useful when aggregated with the results of the other models.</w:t>
+      </w:r>
+    </w:p>
+    <w:p>
+      <w:pPr>
+        <w:rPr>
+          <w:rFonts w:eastAsiaTheme="minorEastAsia"/>
+          <w:b/>
+        </w:rPr>
+      </w:pPr>
+      <w:r>
+        <w:rPr>
+          <w:rFonts w:eastAsiaTheme="minorEastAsia"/>
+          <w:b/>
+        </w:rPr>
+        <w:t>Latent Factor Model</w:t>
+      </w:r>
+    </w:p>
+    <w:p>
+      <w:pPr>
+        <w:pStyle w:val="Standard"/>
+      </w:pPr>
+      <w:r>
+        <w:t>The Latent Factor Model with time b</w:t>
+      </w:r>
+      <w:r>
+        <w:t>ased biases was the other</w:t>
+      </w:r>
+      <w:r>
+        <w:t xml:space="preserve"> model</w:t>
+      </w:r>
+      <w:r>
+        <w:t xml:space="preserve"> constructed by the team.</w:t>
+      </w:r>
+      <w:r>
+        <w:t xml:space="preserve"> Initially we had bad resul</w:t>
+      </w:r>
+      <w:r>
+        <w:t>ts caused by the fact that all f</w:t>
+      </w:r>
+      <w:r>
+        <w:t>eature vectors started out with 0 and therefor</w:t>
+      </w:r>
+      <w:r>
+        <w:t>e never corrected or converged. T</w:t>
+      </w:r>
+      <w:r>
+        <w:t>o solve this pr</w:t>
+      </w:r>
+      <w:r>
+        <w:t>oblem we projected the result on</w:t>
+      </w:r>
+      <w:r>
+        <w:t>to a Sigmoid scale (</w:t>
+      </w:r>
+      <w:r>
+        <w:t>excluding 0 – 1 excluding), causing</w:t>
+      </w:r>
+      <w:r>
+        <w:t xml:space="preserve"> a random value to be added to the feature vectors. The Sigmoid approa</w:t>
+      </w:r>
+      <w:r>
+        <w:t>ch was taken since a different model of a neural network was using a working method to solve the 0 problem. This other model, however, was not used in the final system and was thus removed</w:t>
+      </w:r>
+      <w:r>
+        <w:t>. The Latent Factor model was able to reach a local split RMSE of 0.91 with 50 featur</w:t>
+      </w:r>
+      <w:r>
+        <w:t xml:space="preserve">es. Adding time dependence and parallelizing </w:t>
+      </w:r>
+      <w:r>
+        <w:t>the model</w:t>
+      </w:r>
+      <w:r>
+        <w:t xml:space="preserve"> training</w:t>
+      </w:r>
+      <w:r>
+        <w:t xml:space="preserve"> </w:t>
+      </w:r>
+      <w:r>
+        <w:t>contributed significantly to the efficacy of the 250-f</w:t>
+      </w:r>
+      <w:r>
+        <w:t>eature final version.</w:t>
+      </w:r>
+    </w:p>
+    <w:p>
+      <w:pPr>
+        <w:rPr>
+          <w:rFonts w:eastAsiaTheme="minorEastAsia"/>
+        </w:rPr>
+      </w:pPr>
+      <w:r>
+        <w:rPr>
+          <w:rFonts w:eastAsiaTheme="minorEastAsia"/>
+          <w:b/>
+        </w:rPr>
+        <w:t>Aggregation of Model Results</w:t>
+      </w:r>
+    </w:p>
+    <w:p>
+      <w:pPr>
+        <w:rPr>
+          <w:rFonts w:eastAsiaTheme="minorEastAsia"/>
+        </w:rPr>
+      </w:pPr>
+      <w:r>
+        <w:rPr>
+          <w:rFonts w:eastAsiaTheme="minorEastAsia"/>
+        </w:rPr>
+        <w:t xml:space="preserve">After the predicted ratings of each individual model had been generated they were multiplied by a weight, and then aggregated together to compute the final result.  First, the four collaborative filtering models were aggregated together.  Each predicted rating was logged, along with the sum of the similarity scores of all vectors used to generate that rating.  This data was taken from each of the four models, and the total similarity scores for each rating from each model were then summed together.  The rating was multiplied by its own similarity total and then divided by the sum of all four totals.  This produced a result weighted by the amount of confidence (judged by the ‘amount of similarity’ used when predicting that rating’) in the rating so that ratings from a model with high confidence on that </w:t>
+      </w:r>
+      <w:r>
+        <w:rPr>
+          <w:rFonts w:eastAsiaTheme="minorEastAsia"/>
+        </w:rPr>
+        <w:lastRenderedPageBreak/>
+        <w:t>particular prediction would factor into the final prediction more heavily than one that had low confidence on that prediction.  After this aggregation was complete, the results were weighted again and aggregated with the results of the gradient descent model to produce the final output.</w:t>
+      </w:r>
+    </w:p>
+    <w:p>
+      <w:pPr>
+        <w:rPr>
+          <w:rFonts w:eastAsiaTheme="minorEastAsia"/>
+        </w:rPr>
+      </w:pPr>
+    </w:p>
+    <w:p>
+      <w:pPr>
+        <w:pStyle w:val="Standard"/>
+        <w:rPr>
+          <w:b/>
+          <w:bCs/>
+          <w:sz w:val="28"/>
+          <w:szCs w:val="28"/>
+        </w:rPr>
+      </w:pPr>
+      <w:r>
+        <w:rPr>
+          <w:b/>
+          <w:bCs/>
+          <w:sz w:val="28"/>
+          <w:szCs w:val="28"/>
+        </w:rPr>
+        <w:t xml:space="preserve">IV. </w:t>
+      </w:r>
+      <w:r>
+        <w:rPr>
+          <w:b/>
+          <w:bCs/>
+          <w:sz w:val="28"/>
+          <w:szCs w:val="28"/>
+        </w:rPr>
+        <w:t>Implementation</w:t>
+      </w:r>
+      <w:r>
+        <w:rPr>
+          <w:b/>
+          <w:bCs/>
+          <w:sz w:val="28"/>
+          <w:szCs w:val="28"/>
+        </w:rPr>
+        <w:t xml:space="preserve"> Details</w:t>
+      </w:r>
+    </w:p>
+    <w:p>
+      <w:pPr>
+        <w:pStyle w:val="Standard"/>
+        <w:rPr>
+          <w:b/>
+          <w:bCs/>
+        </w:rPr>
+      </w:pPr>
+      <w:r>
+        <w:rPr>
+          <w:bCs/>
+        </w:rPr>
+        <w:t>All the code for this project was implemented in Java</w:t>
+      </w:r>
+      <w:r>
+        <w:t xml:space="preserve"> 1.8</w:t>
+      </w:r>
+      <w:r>
+        <w:t>, with the exception of the shell script for automated runs. A simple frame</w:t>
+      </w:r>
+      <w:r>
+        <w:t xml:space="preserve">work </w:t>
+      </w:r>
+      <w:r>
+        <w:t xml:space="preserve">was constructed </w:t>
+      </w:r>
+      <w:r>
+        <w:t xml:space="preserve">to </w:t>
+      </w:r>
+      <w:r>
+        <w:t xml:space="preserve">facilitate </w:t>
+      </w:r>
+      <w:r>
+        <w:t>interact</w:t>
+      </w:r>
+      <w:r>
+        <w:t>ion between</w:t>
+      </w:r>
+      <w:r>
+        <w:t xml:space="preserve"> the models and the data. This</w:t>
+      </w:r>
+      <w:r>
+        <w:t xml:space="preserve"> allowed the team to easily</w:t>
+      </w:r>
+      <w:r>
+        <w:t xml:space="preserve"> per</w:t>
+      </w:r>
+      <w:r>
+        <w:t>form splits of data, run</w:t>
+      </w:r>
+      <w:r>
+        <w:t xml:space="preserve"> training sessions, test the RMSE and publish results.</w:t>
+      </w:r>
+      <w:r>
+        <w:br/>
+        <w:t>To handle the Math we used Java internal packages as well as external ones. The Latent Factor Model for example uses Apache</w:t>
+      </w:r>
+      <w:r>
+        <w:rPr>
+          <w:rFonts w:eastAsia="Consolas" w:cs="Consolas"/>
+          <w:color w:val="000000"/>
+        </w:rPr>
+        <w:t xml:space="preserve"> commons linear algebra.</w:t>
+      </w:r>
+      <w:r>
+        <w:rPr>
+          <w:rFonts w:eastAsia="Consolas" w:cs="Consolas"/>
+          <w:color w:val="000000"/>
+        </w:rPr>
+        <w:t xml:space="preserve"> Matrix Toolkit for Java, which is a wrapper around BLAS was also used for efficient matrix computations.  Additionally, we used a customized version of an open source locality-sensitive hashing library, </w:t>
+      </w:r>
+      <w:proofErr w:type="spellStart"/>
+      <w:r>
+        <w:rPr>
+          <w:rFonts w:eastAsia="Consolas" w:cs="Consolas"/>
+          <w:color w:val="000000"/>
+        </w:rPr>
+        <w:t>TarsosLSH</w:t>
+      </w:r>
+      <w:proofErr w:type="spellEnd"/>
+      <w:r>
+        <w:rPr>
+          <w:rFonts w:eastAsia="Consolas" w:cs="Consolas"/>
+          <w:color w:val="000000"/>
+        </w:rPr>
+        <w:t>.  This modified version has certain functionality which is not necessary for our purposes removed in order to drastically decrease memory usage.  Without these modifications the system would have required hardware with significantly more RAM than most consumer grade systems have in order to run.</w:t>
+      </w:r>
+    </w:p>
+    <w:p>
+      <w:pPr>
+        <w:rPr>
+          <w:b/>
+        </w:rPr>
+      </w:pPr>
+    </w:p>
+    <w:p>
+      <w:pPr>
+        <w:rPr>
+          <w:b/>
+          <w:sz w:val="28"/>
+          <w:szCs w:val="28"/>
+        </w:rPr>
+      </w:pPr>
+      <w:r>
+        <w:rPr>
+          <w:b/>
+          <w:sz w:val="28"/>
+          <w:szCs w:val="28"/>
+        </w:rPr>
+        <w:t xml:space="preserve">V. </w:t>
+      </w:r>
+      <w:r>
+        <w:rPr>
+          <w:b/>
+          <w:sz w:val="28"/>
+          <w:szCs w:val="28"/>
         </w:rPr>
         <w:t>Challenges</w:t>
       </w:r>
@@ -340,31 +842,62 @@
     </w:p>
     <w:p>
       <w:r>
-        <w:t xml:space="preserve">Additionally, the team struggled greatly with inconsistencies when testing locally on a subset of the training data, and when submitting actual test predictions to the test site.  Our system was consistently able to achieve RMSEs of around 0.90 – 0.92 on subsets of the training data, and as low as 0.86 with one </w:t>
-      </w:r>
-      <w:r>
-        <w:lastRenderedPageBreak/>
-        <w:t>subset, while struggling to even break below 1.03 on the test site.</w:t>
-      </w:r>
-      <w:r>
-        <w:t xml:space="preserve">  We are unsure if this is an overfitting problem, or if something with our submission format is somehow incorrect.</w:t>
-      </w:r>
-    </w:p>
-    <w:p>
+        <w:t>Additionally, the team struggled greatly with inconsistencies when testing locally on a subset of the training data, and when submitting actual test predictions to the test site.  Our system was consistently able to achieve RMSEs of around 0.90 – 0.92 on subsets of the training data, and as low as 0.86 with one subset, while struggling to even break below 1.03 on the test site.</w:t>
+      </w:r>
+      <w:r>
+        <w:t xml:space="preserve">  We are unsure if this is an </w:t>
+      </w:r>
+      <w:proofErr w:type="spellStart"/>
+      <w:r>
+        <w:t>overfitting</w:t>
+      </w:r>
+      <w:proofErr w:type="spellEnd"/>
+      <w:r>
+        <w:t xml:space="preserve"> problem, or if something with our submission format is somehow incorrect.</w:t>
+      </w:r>
+    </w:p>
+    <w:p/>
+    <w:p>
+      <w:pPr>
+        <w:rPr>
+          <w:b/>
+          <w:sz w:val="28"/>
+          <w:szCs w:val="28"/>
+        </w:rPr>
+      </w:pPr>
+      <w:r>
+        <w:rPr>
+          <w:b/>
+          <w:sz w:val="28"/>
+          <w:szCs w:val="28"/>
+        </w:rPr>
+        <w:t xml:space="preserve">VI. </w:t>
+      </w:r>
+      <w:r>
+        <w:rPr>
+          <w:b/>
+          <w:sz w:val="28"/>
+          <w:szCs w:val="28"/>
+        </w:rPr>
+        <w:t>Conclusion</w:t>
+      </w:r>
+    </w:p>
+    <w:p>
+      <w:r>
+        <w:t>The project did produce a system that is indeed capable of making movie predictions on the given data.  However, the predictions are not as accurate as the team would have liked, especially on the test site data.  Given more time, further work on this project would involve a more in depth investigation into why the system scores so well on subsets of the training data but performs p</w:t>
+      </w:r>
       <w:bookmarkStart w:id="0" w:name="_GoBack"/>
       <w:bookmarkEnd w:id="0"/>
-    </w:p>
-    <w:p>
-      <w:pPr>
-        <w:rPr>
-          <w:b/>
-        </w:rPr>
-      </w:pPr>
-      <w:r>
-        <w:rPr>
-          <w:b/>
-        </w:rPr>
-        <w:t>Conclusion</w:t>
+      <w:r>
+        <w:t xml:space="preserve">oorly on the testing data.  This would likely lead to discovery of </w:t>
+      </w:r>
+      <w:proofErr w:type="spellStart"/>
+      <w:r>
+        <w:t>overfitting</w:t>
+      </w:r>
+      <w:proofErr w:type="spellEnd"/>
+      <w:r>
+        <w:t xml:space="preserve"> issues to be solved.  Even so, this project contributed greatly to the team members’ understanding of the concepts involved in data mining, especially in a practical and applied sense.</w:t>
       </w:r>
     </w:p>
     <w:sectPr>
@@ -808,6 +1341,19 @@
       <w:color w:val="808080"/>
     </w:rPr>
   </w:style>
+  <w:style w:type="paragraph" w:customStyle="1" w:styleId="Standard">
+    <w:name w:val="Standard"/>
+    <w:rsid w:val="00981381"/>
+    <w:pPr>
+      <w:suppressAutoHyphens/>
+      <w:autoSpaceDN w:val="0"/>
+      <w:textAlignment w:val="baseline"/>
+    </w:pPr>
+    <w:rPr>
+      <w:rFonts w:ascii="Calibri" w:eastAsia="SimSun" w:hAnsi="Calibri" w:cs="F"/>
+      <w:kern w:val="3"/>
+    </w:rPr>
+  </w:style>
 </w:styles>
 </file>
 
